--- a/推薦信-經理.docx
+++ b/推薦信-經理.docx
@@ -169,7 +169,7 @@
       <w:pPr>
         <w:jc w:val="center"/>
         <w:rPr>
-          <w:rFonts w:ascii="標楷體" w:eastAsia="標楷體" w:hAnsi="標楷體" w:hint="eastAsia"/>
+          <w:rFonts w:ascii="標楷體" w:eastAsia="標楷體" w:hAnsi="標楷體"/>
           <w:sz w:val="28"/>
           <w:szCs w:val="28"/>
         </w:rPr>
@@ -245,39 +245,23 @@
           <w:sz w:val="32"/>
           <w:szCs w:val="32"/>
         </w:rPr>
-        <w:t>本人推薦</w:t>
-      </w:r>
-      <w:r>
-        <w:rPr>
-          <w:rFonts w:ascii="標楷體" w:eastAsia="標楷體" w:hAnsi="標楷體"/>
-          <w:sz w:val="32"/>
-          <w:szCs w:val="32"/>
-        </w:rPr>
-        <w:t xml:space="preserve"> </w:t>
-      </w:r>
-      <w:r>
-        <w:rPr>
-          <w:rFonts w:ascii="標楷體" w:eastAsia="標楷體" w:hAnsi="標楷體"/>
-          <w:sz w:val="32"/>
-          <w:szCs w:val="32"/>
-        </w:rPr>
-        <w:t>吳宗樺</w:t>
-      </w:r>
-      <w:r>
-        <w:rPr>
-          <w:rFonts w:ascii="標楷體" w:eastAsia="標楷體" w:hAnsi="標楷體"/>
-          <w:sz w:val="32"/>
-          <w:szCs w:val="32"/>
-        </w:rPr>
-        <w:t xml:space="preserve"> </w:t>
-      </w:r>
-      <w:r>
-        <w:rPr>
-          <w:rFonts w:ascii="標楷體" w:eastAsia="標楷體" w:hAnsi="標楷體"/>
-          <w:sz w:val="32"/>
-          <w:szCs w:val="32"/>
-        </w:rPr>
-        <w:t>同仁申請貴校碩士專班。作為宗樺的直屬主管，我得以確實的觀察他的工作表現，並對他的人際交往能力及對未來的態度進行評估，整體而言，宗樺是一位出色的同事，在工作上展現了他的專業能力與敬業精神。以下是我對他的了解。</w:t>
+        <w:t>本人推薦 吳宗樺 同仁申請貴校碩士專班。作為宗樺的直屬主管，我得以確實的觀察他的工作表現，並對他的人際交往能力及對</w:t>
+      </w:r>
+      <w:r>
+        <w:rPr>
+          <w:rFonts w:ascii="標楷體" w:eastAsia="標楷體" w:hAnsi="標楷體" w:hint="eastAsia"/>
+          <w:sz w:val="32"/>
+          <w:szCs w:val="32"/>
+        </w:rPr>
+        <w:t>工作</w:t>
+      </w:r>
+      <w:r>
+        <w:rPr>
+          <w:rFonts w:ascii="標楷體" w:eastAsia="標楷體" w:hAnsi="標楷體"/>
+          <w:sz w:val="32"/>
+          <w:szCs w:val="32"/>
+        </w:rPr>
+        <w:t>的態度進行評估，整體而言，宗樺是一位出色的同事，在工作上展現了他的專業能力與敬業精神。以下是我對他的了解。</w:t>
       </w:r>
     </w:p>
     <w:p>
@@ -304,14 +288,23 @@
           <w:szCs w:val="32"/>
         </w:rPr>
         <w:tab/>
-      </w:r>
-      <w:r>
-        <w:rPr>
-          <w:rFonts w:ascii="標楷體" w:eastAsia="標楷體" w:hAnsi="標楷體"/>
-          <w:sz w:val="32"/>
-          <w:szCs w:val="32"/>
-        </w:rPr>
-        <w:t>宗樺擁有七年豐富的軟體開發與系統</w:t>
+        <w:t>宗樺擁有七年豐富的軟體開發與系統維護經驗，於我們公司擔任系統工程師，負責協助行內導入CICD 的建置，在以往的工作經驗中，從前端至後端，以及資料庫的應用，負責過許多程式與系統的開發與維護，將過往</w:t>
+      </w:r>
+      <w:r>
+        <w:rPr>
+          <w:rFonts w:ascii="標楷體" w:eastAsia="標楷體" w:hAnsi="標楷體" w:hint="eastAsia"/>
+          <w:sz w:val="32"/>
+          <w:szCs w:val="32"/>
+        </w:rPr>
+        <w:t>的</w:t>
+      </w:r>
+      <w:r>
+        <w:rPr>
+          <w:rFonts w:ascii="標楷體" w:eastAsia="標楷體" w:hAnsi="標楷體"/>
+          <w:sz w:val="32"/>
+          <w:szCs w:val="32"/>
+        </w:rPr>
+        <w:t>經驗有效的帶入到目前的任務中，面對任務主動積極，能細心的完成所交付的任務。對於未知的專業知識，他保持謙遜求知的態度，善於請教並快速吸收新知識，展現出對學習的熱忱與自主性。此外，在工作任務中重視團隊合作，與同事間相處融洽，並積極促進團隊和諧，致力於共同完成目標。這些</w:t>
       </w:r>
       <w:bookmarkStart w:id="0" w:name="_GoBack"/>
       <w:bookmarkEnd w:id="0"/>
@@ -321,41 +314,7 @@
           <w:sz w:val="32"/>
           <w:szCs w:val="32"/>
         </w:rPr>
-        <w:t>維護經驗，於我們公司擔任系統工程師，負責協助行內導入</w:t>
-      </w:r>
-      <w:r>
-        <w:rPr>
-          <w:rFonts w:ascii="標楷體" w:eastAsia="標楷體" w:hAnsi="標楷體"/>
-          <w:sz w:val="32"/>
-          <w:szCs w:val="32"/>
-        </w:rPr>
-        <w:t xml:space="preserve">CICD </w:t>
-      </w:r>
-      <w:r>
-        <w:rPr>
-          <w:rFonts w:ascii="標楷體" w:eastAsia="標楷體" w:hAnsi="標楷體"/>
-          <w:sz w:val="32"/>
-          <w:szCs w:val="32"/>
-        </w:rPr>
-        <w:t>的建置，在以往的工作經驗中，從前端至後端，以及資料庫的應用，負責過許多程式與系統的開發與維護，將過往經驗有效的帶入到目前的任務中，面對任務主動積極，能細心的完成所交付的任務。對於未知的專業知識，他保持謙遜求知的態度，善於請教並快速吸收新知識，展現出對學習的熱忱與自主性。</w:t>
-      </w:r>
-      <w:proofErr w:type="gramStart"/>
-      <w:r>
-        <w:rPr>
-          <w:rFonts w:ascii="標楷體" w:eastAsia="標楷體" w:hAnsi="標楷體"/>
-          <w:sz w:val="32"/>
-          <w:szCs w:val="32"/>
-        </w:rPr>
-        <w:t>此外，</w:t>
-      </w:r>
-      <w:proofErr w:type="gramEnd"/>
-      <w:r>
-        <w:rPr>
-          <w:rFonts w:ascii="標楷體" w:eastAsia="標楷體" w:hAnsi="標楷體"/>
-          <w:sz w:val="32"/>
-          <w:szCs w:val="32"/>
-        </w:rPr>
-        <w:t>在工作任務中重視團隊合作，與同事間相處融洽，並積極促進團隊和諧，致力於共同完成目標。這些特質使他能有效率地完成所交辦的任務目標。</w:t>
+        <w:t>特質使他能有效率地完成所交辦的任務目標。</w:t>
       </w:r>
     </w:p>
     <w:p>
@@ -382,40 +341,7 @@
           <w:szCs w:val="32"/>
         </w:rPr>
         <w:tab/>
-      </w:r>
-      <w:r>
-        <w:rPr>
-          <w:rFonts w:ascii="標楷體" w:eastAsia="標楷體" w:hAnsi="標楷體"/>
-          <w:sz w:val="32"/>
-          <w:szCs w:val="32"/>
-        </w:rPr>
-        <w:t>相信宗樺不僅具備出色的技術基礎，更擁有追求卓越的態度與潛力。相信在貴校碩士專班的學習中，他將能進一步提</w:t>
-      </w:r>
-      <w:r>
-        <w:rPr>
-          <w:rFonts w:ascii="標楷體" w:eastAsia="標楷體" w:hAnsi="標楷體"/>
-          <w:sz w:val="32"/>
-          <w:szCs w:val="32"/>
-        </w:rPr>
-        <w:t>升專業技能，為資訊科技領域貢獻更多力量。謹此，鄭重推薦其</w:t>
-      </w:r>
-      <w:proofErr w:type="gramStart"/>
-      <w:r>
-        <w:rPr>
-          <w:rFonts w:ascii="標楷體" w:eastAsia="標楷體" w:hAnsi="標楷體"/>
-          <w:sz w:val="32"/>
-          <w:szCs w:val="32"/>
-        </w:rPr>
-        <w:t>參加貴系甄試</w:t>
-      </w:r>
-      <w:proofErr w:type="gramEnd"/>
-      <w:r>
-        <w:rPr>
-          <w:rFonts w:ascii="標楷體" w:eastAsia="標楷體" w:hAnsi="標楷體"/>
-          <w:sz w:val="32"/>
-          <w:szCs w:val="32"/>
-        </w:rPr>
-        <w:t>。</w:t>
+        <w:t>相信宗樺不僅具備出色的技術基礎，更擁有追求卓越的態度與潛力。相信在貴校碩士專班的學習中，他將能進一步提升專業技能，為資訊科技領域貢獻更多力量。謹此，鄭重推薦其參加貴系甄試。</w:t>
       </w:r>
     </w:p>
     <w:p>
@@ -458,23 +384,7 @@
           <w:sz w:val="32"/>
           <w:szCs w:val="32"/>
         </w:rPr>
-        <w:t>黃育盛</w:t>
-      </w:r>
-      <w:r>
-        <w:rPr>
-          <w:rFonts w:ascii="標楷體" w:eastAsia="標楷體" w:hAnsi="標楷體"/>
-          <w:sz w:val="32"/>
-          <w:szCs w:val="32"/>
-        </w:rPr>
-        <w:t xml:space="preserve"> </w:t>
-      </w:r>
-      <w:r>
-        <w:rPr>
-          <w:rFonts w:ascii="標楷體" w:eastAsia="標楷體" w:hAnsi="標楷體"/>
-          <w:sz w:val="32"/>
-          <w:szCs w:val="32"/>
-        </w:rPr>
-        <w:t>經理</w:t>
+        <w:t>黃育盛 經理</w:t>
       </w:r>
     </w:p>
     <w:p>

--- a/推薦信-經理.docx
+++ b/推薦信-經理.docx
@@ -261,7 +261,49 @@
           <w:sz w:val="32"/>
           <w:szCs w:val="32"/>
         </w:rPr>
-        <w:t>的態度進行評估，整體而言，宗樺是一位出色的同事，在工作上展現了他的專業能力與敬業精神。以下是我對他的了解。</w:t>
+        <w:t>的態度進行評估，</w:t>
+      </w:r>
+      <w:r>
+        <w:rPr>
+          <w:rFonts w:ascii="標楷體" w:eastAsia="標楷體" w:hAnsi="標楷體"/>
+          <w:sz w:val="32"/>
+          <w:szCs w:val="32"/>
+        </w:rPr>
+        <w:t>宗樺</w:t>
+      </w:r>
+      <w:r>
+        <w:rPr>
+          <w:rFonts w:ascii="標楷體" w:eastAsia="標楷體" w:hAnsi="標楷體" w:hint="eastAsia"/>
+          <w:sz w:val="32"/>
+          <w:szCs w:val="32"/>
+        </w:rPr>
+        <w:t>在工作上表現</w:t>
+      </w:r>
+      <w:r>
+        <w:rPr>
+          <w:rFonts w:ascii="標楷體" w:eastAsia="標楷體" w:hAnsi="標楷體"/>
+          <w:sz w:val="32"/>
+          <w:szCs w:val="32"/>
+        </w:rPr>
+        <w:t>出色，</w:t>
+      </w:r>
+      <w:r>
+        <w:rPr>
+          <w:rFonts w:ascii="標楷體" w:eastAsia="標楷體" w:hAnsi="標楷體" w:hint="eastAsia"/>
+          <w:sz w:val="32"/>
+          <w:szCs w:val="32"/>
+        </w:rPr>
+        <w:t>同時</w:t>
+      </w:r>
+      <w:bookmarkStart w:id="0" w:name="_GoBack"/>
+      <w:bookmarkEnd w:id="0"/>
+      <w:r>
+        <w:rPr>
+          <w:rFonts w:ascii="標楷體" w:eastAsia="標楷體" w:hAnsi="標楷體"/>
+          <w:sz w:val="32"/>
+          <w:szCs w:val="32"/>
+        </w:rPr>
+        <w:t>展現了他的專業能力與敬業精神。以下是我對他的了解。</w:t>
       </w:r>
     </w:p>
     <w:p>
@@ -304,17 +346,7 @@
           <w:sz w:val="32"/>
           <w:szCs w:val="32"/>
         </w:rPr>
-        <w:t>經驗有效的帶入到目前的任務中，面對任務主動積極，能細心的完成所交付的任務。對於未知的專業知識，他保持謙遜求知的態度，善於請教並快速吸收新知識，展現出對學習的熱忱與自主性。此外，在工作任務中重視團隊合作，與同事間相處融洽，並積極促進團隊和諧，致力於共同完成目標。這些</w:t>
-      </w:r>
-      <w:bookmarkStart w:id="0" w:name="_GoBack"/>
-      <w:bookmarkEnd w:id="0"/>
-      <w:r>
-        <w:rPr>
-          <w:rFonts w:ascii="標楷體" w:eastAsia="標楷體" w:hAnsi="標楷體"/>
-          <w:sz w:val="32"/>
-          <w:szCs w:val="32"/>
-        </w:rPr>
-        <w:t>特質使他能有效率地完成所交辦的任務目標。</w:t>
+        <w:t>經驗有效的帶入到目前的任務中，面對任務主動積極，能細心的完成所交付的任務。對於未知的專業知識，他保持謙遜求知的態度，善於請教並快速吸收新知識，展現出對學習的熱忱與自主性。此外，在工作任務中重視團隊合作，與同事間相處融洽，並積極促進團隊和諧，致力於共同完成目標。這些特質使他能有效率地完成所交辦的任務目標。</w:t>
       </w:r>
     </w:p>
     <w:p>
@@ -341,7 +373,23 @@
           <w:szCs w:val="32"/>
         </w:rPr>
         <w:tab/>
-        <w:t>相信宗樺不僅具備出色的技術基礎，更擁有追求卓越的態度與潛力。相信在貴校碩士專班的學習中，他將能進一步提升專業技能，為資訊科技領域貢獻更多力量。謹此，鄭重推薦其參加貴系甄試。</w:t>
+        <w:t>相信宗樺不僅具備</w:t>
+      </w:r>
+      <w:r>
+        <w:rPr>
+          <w:rFonts w:ascii="標楷體" w:eastAsia="標楷體" w:hAnsi="標楷體" w:hint="eastAsia"/>
+          <w:sz w:val="32"/>
+          <w:szCs w:val="32"/>
+        </w:rPr>
+        <w:t>扎實</w:t>
+      </w:r>
+      <w:r>
+        <w:rPr>
+          <w:rFonts w:ascii="標楷體" w:eastAsia="標楷體" w:hAnsi="標楷體"/>
+          <w:sz w:val="32"/>
+          <w:szCs w:val="32"/>
+        </w:rPr>
+        <w:t>的技術基礎，更擁有追求卓越的態度與潛力。相信在貴校碩士專班的學習中，他將能進一步提升專業技能，為資訊科技領域貢獻更多力量。謹此，鄭重推薦其參加貴系甄試。</w:t>
       </w:r>
     </w:p>
     <w:p>
